--- a/Paper.docx
+++ b/Paper.docx
@@ -46,11 +46,13 @@
         <w:pStyle w:val="Heading3"/>
         <w:jc w:val="both"/>
         <w:rPr>
-          <w:lang w:val="en-US"/>
-        </w:rPr>
-      </w:pPr>
-      <w:r>
-        <w:rPr>
+          <w:b/>
+          <w:lang w:val="en-US"/>
+        </w:rPr>
+      </w:pPr>
+      <w:r>
+        <w:rPr>
+          <w:b/>
           <w:lang w:val="en-US"/>
         </w:rPr>
         <w:t xml:space="preserve">Abstract </w:t>
@@ -60,29 +62,27 @@
       <w:pPr>
         <w:jc w:val="both"/>
         <w:rPr>
-          <w:lang w:val="en-US"/>
-        </w:rPr>
-      </w:pPr>
-      <w:r>
-        <w:rPr>
+          <w:b/>
+          <w:lang w:val="en-US"/>
+        </w:rPr>
+      </w:pPr>
+      <w:r>
+        <w:rPr>
+          <w:b/>
           <w:lang w:val="en-US"/>
         </w:rPr>
         <w:t xml:space="preserve">Emotion is something that makes humans different from machines. The one thing a human can’t stow away, despite attempting to their fullest is emotions. Emotion fundamentally triggers the sensory system resulted due to specific action. Emotions are best seen on the face of a person. Facial Expression is one of the most natural communication modes among human beings. There are various facial emotions which are neutral, happy, sad, surprise, fear, disgust, and anger. So Image-based analysis of facial emotion can help in many ways to improve human-computer interaction. Human-computer interaction has outstanding demand as many tasks are being automated and computer operated. Most of the time Face emotion detection is used for surveillance, crowd analytics, and security. The main application of technology can be used for student Counselling sessions. According to Our World in Data, 800000 people die from suicide every year. </w:t>
       </w:r>
       <w:r>
         <w:rPr>
-          <w:lang w:val="en-US"/>
-        </w:rPr>
-        <w:t>The suicide rate around the world in 2017 was roughly 1.4%. This percentage rose to 5% in some nations.</w:t>
-      </w:r>
-      <w:r>
-        <w:rPr>
-          <w:lang w:val="en-US"/>
-        </w:rPr>
-        <w:t xml:space="preserve"> </w:t>
-      </w:r>
-      <w:r>
-        <w:rPr>
+          <w:b/>
+          <w:lang w:val="en-US"/>
+        </w:rPr>
+        <w:t xml:space="preserve">The suicide rate around the world in 2017 was roughly 1.4%. This percentage rose to 5% in some nations. </w:t>
+      </w:r>
+      <w:r>
+        <w:rPr>
+          <w:b/>
           <w:lang w:val="en-US"/>
         </w:rPr>
         <w:t xml:space="preserve">This can be decreased if we use emotion detection while counseling sessions or some measure to know how an individual is feeling. This technology can also be used with virtual assistants like </w:t>
@@ -90,6 +90,7 @@
       <w:proofErr w:type="spellStart"/>
       <w:r>
         <w:rPr>
+          <w:b/>
           <w:lang w:val="en-US"/>
         </w:rPr>
         <w:t>Siri</w:t>
@@ -97,54 +98,63 @@
       <w:proofErr w:type="spellEnd"/>
       <w:r>
         <w:rPr>
+          <w:b/>
           <w:lang w:val="en-US"/>
         </w:rPr>
         <w:t xml:space="preserve"> and Alexa as they can respond to particular emotions. Another Example where this tech is used is in Crime and Law enforcement during a Criminal interrogation. The media or Entertainment sector can have a successful result from this technology as it can them feedba</w:t>
       </w:r>
       <w:r>
         <w:rPr>
+          <w:b/>
           <w:lang w:val="en-US"/>
         </w:rPr>
         <w:t>ck about their content or movies.</w:t>
       </w:r>
       <w:r>
         <w:rPr>
+          <w:b/>
           <w:lang w:val="en-US"/>
         </w:rPr>
         <w:t xml:space="preserve"> We have used Public dataset for emotion detection. FER2013 dataset and CK+48 data </w:t>
       </w:r>
       <w:r>
         <w:rPr>
+          <w:b/>
           <w:lang w:val="en-US"/>
         </w:rPr>
         <w:t>were</w:t>
       </w:r>
       <w:r>
         <w:rPr>
+          <w:b/>
           <w:lang w:val="en-US"/>
         </w:rPr>
         <w:t xml:space="preserve"> used for model training purpose. We used </w:t>
       </w:r>
       <w:r>
         <w:rPr>
+          <w:b/>
           <w:lang w:val="en-US"/>
         </w:rPr>
         <w:t xml:space="preserve">the </w:t>
       </w:r>
       <w:r>
         <w:rPr>
+          <w:b/>
           <w:lang w:val="en-US"/>
         </w:rPr>
         <w:t xml:space="preserve">deep neural networks model VGG16 and achieved an accuracy of 89%. The model has </w:t>
       </w:r>
       <w:r>
         <w:rPr>
+          <w:b/>
           <w:lang w:val="en-US"/>
         </w:rPr>
         <w:t xml:space="preserve">a </w:t>
       </w:r>
       <w:r>
         <w:rPr>
+          <w:b/>
           <w:lang w:val="en-US"/>
         </w:rPr>
         <w:t>precision score of 0.81.</w:t>
@@ -1057,25 +1067,17 @@
         </w:rPr>
         <w:lastRenderedPageBreak/>
         <w:drawing>
-          <wp:anchor distT="0" distB="0" distL="114300" distR="114300" simplePos="0" relativeHeight="251658240" behindDoc="1" locked="0" layoutInCell="1" allowOverlap="1" wp14:anchorId="400DF399" wp14:editId="72470EF1">
+          <wp:anchor distT="0" distB="0" distL="114300" distR="114300" simplePos="0" relativeHeight="251658240" behindDoc="1" locked="0" layoutInCell="1" allowOverlap="1" wp14:anchorId="0AF1BA80" wp14:editId="768C6583">
             <wp:simplePos x="0" y="0"/>
             <wp:positionH relativeFrom="margin">
-              <wp:align>right</wp:align>
+              <wp:posOffset>4869584</wp:posOffset>
             </wp:positionH>
             <wp:positionV relativeFrom="paragraph">
-              <wp:posOffset>9525</wp:posOffset>
+              <wp:posOffset>166082</wp:posOffset>
             </wp:positionV>
             <wp:extent cx="1676400" cy="5912485"/>
             <wp:effectExtent l="0" t="0" r="0" b="0"/>
-            <wp:wrapTight wrapText="bothSides">
-              <wp:wrapPolygon edited="0">
-                <wp:start x="0" y="0"/>
-                <wp:lineTo x="0" y="21505"/>
-                <wp:lineTo x="21355" y="21505"/>
-                <wp:lineTo x="21355" y="0"/>
-                <wp:lineTo x="0" y="0"/>
-              </wp:wrapPolygon>
-            </wp:wrapTight>
+            <wp:wrapSquare wrapText="bothSides"/>
             <wp:docPr id="1" name="Picture 1" descr="C:\Users\LENOVO\Downloads\download.png"/>
             <wp:cNvGraphicFramePr>
               <a:graphicFrameLocks xmlns:a="http://schemas.openxmlformats.org/drawingml/2006/main" noChangeAspect="1"/>
@@ -1145,21 +1147,7 @@
         <w:rPr>
           <w:lang w:val="en-US"/>
         </w:rPr>
-        <w:t xml:space="preserve">A neural network with three or more layers is essentially what machine learning, which includes deep </w:t>
-      </w:r>
-      <w:proofErr w:type="gramStart"/>
-      <w:r>
-        <w:rPr>
-          <w:lang w:val="en-US"/>
-        </w:rPr>
-        <w:t>learning</w:t>
-      </w:r>
-      <w:proofErr w:type="gramEnd"/>
-      <w:r>
-        <w:rPr>
-          <w:lang w:val="en-US"/>
-        </w:rPr>
-        <w:t xml:space="preserve">, is. </w:t>
+        <w:t xml:space="preserve">A neural network with three or more layers is essentially what machine learning, which includes deep learning, is. </w:t>
       </w:r>
       <w:r>
         <w:rPr>
@@ -1581,7 +1569,6 @@
         <w:rPr>
           <w:lang w:val="en-US"/>
         </w:rPr>
-        <w:lastRenderedPageBreak/>
         <w:t xml:space="preserve">Adam </w:t>
       </w:r>
       <w:proofErr w:type="spellStart"/>
@@ -1618,6 +1605,7 @@
           <w:noProof/>
           <w:lang w:eastAsia="en-IN"/>
         </w:rPr>
+        <w:lastRenderedPageBreak/>
         <mc:AlternateContent>
           <mc:Choice Requires="wps">
             <w:drawing>
@@ -5038,7 +5026,6 @@
               <w:rFonts w:ascii="Cambria Math" w:hAnsi="Cambria Math" w:cstheme="majorHAnsi"/>
               <w:lang w:val="en-US"/>
             </w:rPr>
-            <w:lastRenderedPageBreak/>
             <m:t xml:space="preserve">αt = learning rate at time t </m:t>
           </m:r>
         </m:oMath>
@@ -5063,6 +5050,7 @@
               <w:rFonts w:ascii="Cambria Math" w:hAnsi="Cambria Math" w:cstheme="majorHAnsi"/>
               <w:lang w:val="en-US"/>
             </w:rPr>
+            <w:lastRenderedPageBreak/>
             <m:t>∂L = derivative of Loss Function</m:t>
           </m:r>
         </m:oMath>
@@ -5964,14 +5952,7 @@
                     <w:rFonts w:ascii="Cambria Math" w:hAnsi="Cambria Math" w:cstheme="minorHAnsi"/>
                     <w:lang w:val="en-US"/>
                   </w:rPr>
-                  <m:t>2</m:t>
-                </m:r>
-                <m:r>
-                  <w:rPr>
-                    <w:rFonts w:ascii="Cambria Math" w:hAnsi="Cambria Math" w:cstheme="minorHAnsi"/>
-                    <w:lang w:val="en-US"/>
-                  </w:rPr>
-                  <m:t xml:space="preserve"> </m:t>
+                  <m:t xml:space="preserve">2 </m:t>
                 </m:r>
               </m:sub>
             </m:sSub>
@@ -6138,14 +6119,7 @@
               <w:rFonts w:ascii="Cambria Math" w:hAnsi="Cambria Math"/>
               <w:lang w:val="en-US"/>
             </w:rPr>
-            <m:t xml:space="preserve">1. ϵ = </m:t>
-          </m:r>
-          <m:r>
-            <w:rPr>
-              <w:rFonts w:ascii="Cambria Math" w:hAnsi="Cambria Math"/>
-              <w:lang w:val="en-US"/>
-            </w:rPr>
-            <m:t>10-8</m:t>
+            <m:t>1. ϵ = 10-8</m:t>
           </m:r>
         </m:oMath>
       </m:oMathPara>
@@ -6193,21 +6167,7 @@
               <w:rFonts w:ascii="Cambria Math" w:hAnsi="Cambria Math"/>
               <w:lang w:val="en-US"/>
             </w:rPr>
-            <m:t>3. α</m:t>
-          </m:r>
-          <m:r>
-            <w:rPr>
-              <w:rFonts w:ascii="Cambria Math" w:hAnsi="Cambria Math"/>
-              <w:lang w:val="en-US"/>
-            </w:rPr>
-            <m:t>=</m:t>
-          </m:r>
-          <m:r>
-            <w:rPr>
-              <w:rFonts w:ascii="Cambria Math" w:hAnsi="Cambria Math"/>
-              <w:lang w:val="en-US"/>
-            </w:rPr>
-            <m:t xml:space="preserve">learning rate (0.001)  </m:t>
+            <m:t xml:space="preserve">3. α=learning rate (0.001)  </m:t>
           </m:r>
         </m:oMath>
       </m:oMathPara>
@@ -6297,8 +6257,34 @@
         <w:rPr>
           <w:lang w:val="en-US"/>
         </w:rPr>
+        <w:t>Model Evaluation</w:t>
+      </w:r>
+    </w:p>
+    <w:p>
+      <w:pPr>
+        <w:jc w:val="both"/>
+        <w:rPr>
+          <w:lang w:val="en-US"/>
+        </w:rPr>
+      </w:pPr>
+      <w:r>
+        <w:rPr>
+          <w:lang w:val="en-US"/>
+        </w:rPr>
+        <w:t>Model evaluation is the most important step and it help us to evaluate and improve our model</w:t>
+      </w:r>
+      <w:r>
+        <w:rPr>
+          <w:lang w:val="en-US"/>
+        </w:rPr>
+        <w:t xml:space="preserve">. The main criteria we used for evaluation was Validation and testing techniques. The model was train on </w:t>
+      </w:r>
+      <w:r>
+        <w:rPr>
+          <w:lang w:val="en-US"/>
+        </w:rPr>
         <w:lastRenderedPageBreak/>
-        <w:t>Model Evaluation</w:t>
+        <w:t xml:space="preserve">28000 images of 7 different classes/emotion. The model was validated with 8000 images while training to improve. For training and validation we used FER 2013 dataset only. For Testing we used CK+48 dataset images that contain different image from FER2013 data. CK+48 data contain 981 images. </w:t>
       </w:r>
     </w:p>
     <w:p>
@@ -6312,26 +6298,6 @@
         <w:rPr>
           <w:lang w:val="en-US"/>
         </w:rPr>
-        <w:t>Model evaluation is the most important step and it help us to evaluate and improve our model</w:t>
-      </w:r>
-      <w:r>
-        <w:rPr>
-          <w:lang w:val="en-US"/>
-        </w:rPr>
-        <w:t xml:space="preserve">. The main criteria we used for evaluation was Validation and testing techniques. The model was train on 28000 images of 7 different classes/emotion. The model was validated with 8000 images while training to improve. For training and validation we used FER 2013 dataset only. For Testing we used CK+48 dataset images that contain different image from FER2013 data. CK+48 data contain 981 images. </w:t>
-      </w:r>
-    </w:p>
-    <w:p>
-      <w:pPr>
-        <w:jc w:val="both"/>
-        <w:rPr>
-          <w:lang w:val="en-US"/>
-        </w:rPr>
-      </w:pPr>
-      <w:r>
-        <w:rPr>
-          <w:lang w:val="en-US"/>
-        </w:rPr>
         <w:t>We used different evaluation metrics. We used 5 classification metrics: Accuracy</w:t>
       </w:r>
       <w:r>
@@ -6359,130 +6325,6 @@
           <w:lang w:val="en-US"/>
         </w:rPr>
         <w:t>Results:</w:t>
-      </w:r>
-    </w:p>
-    <w:p>
-      <w:pPr>
-        <w:jc w:val="both"/>
-        <w:rPr>
-          <w:lang w:val="en-US"/>
-        </w:rPr>
-      </w:pPr>
-      <w:r>
-        <w:rPr>
-          <w:lang w:val="en-US"/>
-        </w:rPr>
-        <w:t xml:space="preserve">In </w:t>
-      </w:r>
-      <w:r>
-        <w:rPr>
-          <w:lang w:val="en-US"/>
-        </w:rPr>
-        <w:t>this paper</w:t>
-      </w:r>
-      <w:r>
-        <w:rPr>
-          <w:lang w:val="en-US"/>
-        </w:rPr>
-        <w:t xml:space="preserve"> we have proposed </w:t>
-      </w:r>
-      <w:r>
-        <w:rPr>
-          <w:lang w:val="en-US"/>
-        </w:rPr>
-        <w:t>an</w:t>
-      </w:r>
-      <w:r>
-        <w:rPr>
-          <w:lang w:val="en-US"/>
-        </w:rPr>
-        <w:t xml:space="preserve"> Emotion detection </w:t>
-      </w:r>
-      <w:r>
-        <w:rPr>
-          <w:lang w:val="en-US"/>
-        </w:rPr>
-        <w:t>model. Deep</w:t>
-      </w:r>
-      <w:r>
-        <w:rPr>
-          <w:lang w:val="en-US"/>
-        </w:rPr>
-        <w:t xml:space="preserve"> Neural networks are used for precise prediction of emotion from the face images. Feature </w:t>
-      </w:r>
-      <w:r>
-        <w:rPr>
-          <w:lang w:val="en-US"/>
-        </w:rPr>
-        <w:t>are extracted</w:t>
-      </w:r>
-      <w:r>
-        <w:rPr>
-          <w:lang w:val="en-US"/>
-        </w:rPr>
-        <w:t xml:space="preserve"> using deep learning methods. The effectiveness of the Deep learning Pre trained model is evaluated by classification metrics like Precision Recall F1 Score and Accuracy. We have used </w:t>
-      </w:r>
-      <w:r>
-        <w:rPr>
-          <w:lang w:val="en-US"/>
-        </w:rPr>
-        <w:t>two</w:t>
-      </w:r>
-      <w:r>
-        <w:rPr>
-          <w:lang w:val="en-US"/>
-        </w:rPr>
-        <w:t xml:space="preserve"> different type of Dataset available publicly. The FER2013 dataset contains more than </w:t>
-      </w:r>
-      <w:r>
-        <w:rPr>
-          <w:lang w:val="en-US"/>
-        </w:rPr>
-        <w:t>30000 images from which we have used 28000 for training of the VGG16 Pre Trained Model. The Rest of the Images were used to validate model while training which uses transfer learning methods. For the testing of the model we used CK+48 dataset. The model is performing well for detecting all &amp; emotion provided in the dataset.</w:t>
-      </w:r>
-    </w:p>
-    <w:p>
-      <w:pPr>
-        <w:jc w:val="both"/>
-        <w:rPr>
-          <w:b/>
-          <w:lang w:val="en-US"/>
-        </w:rPr>
-      </w:pPr>
-      <w:r>
-        <w:rPr>
-          <w:b/>
-          <w:lang w:val="en-US"/>
-        </w:rPr>
-        <w:t xml:space="preserve">The proposed model has an accuracy of 89% while having a precision of 81 percent for </w:t>
-      </w:r>
-      <w:r>
-        <w:rPr>
-          <w:b/>
-          <w:lang w:val="en-US"/>
-        </w:rPr>
-        <w:t>classification. We</w:t>
-      </w:r>
-      <w:r>
-        <w:rPr>
-          <w:b/>
-          <w:lang w:val="en-US"/>
-        </w:rPr>
-        <w:t xml:space="preserve"> have achieved an F! </w:t>
-      </w:r>
-      <w:r>
-        <w:rPr>
-          <w:b/>
-          <w:lang w:val="en-US"/>
-        </w:rPr>
-        <w:t>Score</w:t>
-      </w:r>
-      <w:r>
-        <w:rPr>
-          <w:b/>
-          <w:lang w:val="en-US"/>
-        </w:rPr>
-        <w:t xml:space="preserve"> of 0.42 and AUC of 0.734.</w:t>
       </w:r>
     </w:p>
     <w:p>
@@ -6498,17 +6340,17 @@
           <w:lang w:eastAsia="en-IN"/>
         </w:rPr>
         <w:drawing>
-          <wp:anchor distT="0" distB="0" distL="114300" distR="114300" simplePos="0" relativeHeight="251659264" behindDoc="0" locked="0" layoutInCell="1" allowOverlap="1" wp14:anchorId="0037431A" wp14:editId="6315FDC8">
+          <wp:anchor distT="0" distB="0" distL="114300" distR="114300" simplePos="0" relativeHeight="251659264" behindDoc="0" locked="0" layoutInCell="1" allowOverlap="1" wp14:anchorId="18F3B3FB" wp14:editId="584C53FD">
             <wp:simplePos x="0" y="0"/>
             <wp:positionH relativeFrom="margin">
-              <wp:posOffset>-128451</wp:posOffset>
+              <wp:align>right</wp:align>
             </wp:positionH>
             <wp:positionV relativeFrom="paragraph">
-              <wp:posOffset>636270</wp:posOffset>
+              <wp:posOffset>1584325</wp:posOffset>
             </wp:positionV>
-            <wp:extent cx="5577840" cy="2034540"/>
+            <wp:extent cx="5730240" cy="2034540"/>
             <wp:effectExtent l="0" t="0" r="3810" b="3810"/>
-            <wp:wrapSquare wrapText="bothSides"/>
+            <wp:wrapTopAndBottom/>
             <wp:docPr id="5" name="Picture 5" descr="C:\Users\LENOVO\Downloads\download (1).png"/>
             <wp:cNvGraphicFramePr>
               <a:graphicFrameLocks xmlns:a="http://schemas.openxmlformats.org/drawingml/2006/main" noChangeAspect="1"/>
@@ -6536,7 +6378,7 @@
                   <pic:spPr bwMode="auto">
                     <a:xfrm>
                       <a:off x="0" y="0"/>
-                      <a:ext cx="5577840" cy="2034540"/>
+                      <a:ext cx="5730240" cy="2034540"/>
                     </a:xfrm>
                     <a:prstGeom prst="rect">
                       <a:avLst/>
@@ -6564,6 +6406,203 @@
         </w:drawing>
       </w:r>
       <w:r>
+        <w:rPr>
+          <w:noProof/>
+        </w:rPr>
+        <w:pict>
+          <v:shapetype id="_x0000_t75" coordsize="21600,21600" o:spt="75" o:preferrelative="t" path="m@4@5l@4@11@9@11@9@5xe" filled="f" stroked="f">
+            <v:stroke joinstyle="miter"/>
+            <v:formulas>
+              <v:f eqn="if lineDrawn pixelLineWidth 0"/>
+              <v:f eqn="sum @0 1 0"/>
+              <v:f eqn="sum 0 0 @1"/>
+              <v:f eqn="prod @2 1 2"/>
+              <v:f eqn="prod @3 21600 pixelWidth"/>
+              <v:f eqn="prod @3 21600 pixelHeight"/>
+              <v:f eqn="sum @0 0 1"/>
+              <v:f eqn="prod @6 1 2"/>
+              <v:f eqn="prod @7 21600 pixelWidth"/>
+              <v:f eqn="sum @8 21600 0"/>
+              <v:f eqn="prod @7 21600 pixelHeight"/>
+              <v:f eqn="sum @10 21600 0"/>
+            </v:formulas>
+            <v:path o:extrusionok="f" gradientshapeok="t" o:connecttype="rect"/>
+            <o:lock v:ext="edit" aspectratio="t"/>
+          </v:shapetype>
+          <v:shape id="_x0000_s1026" type="#_x0000_t75" style="position:absolute;left:0;text-align:left;margin-left:319.95pt;margin-top:280.2pt;width:176.85pt;height:142.25pt;z-index:251664384;mso-position-horizontal-relative:text;mso-position-vertical-relative:text;mso-width-relative:page;mso-height-relative:page">
+            <v:imagedata r:id="rId8" o:title="test"/>
+            <w10:wrap type="topAndBottom"/>
+          </v:shape>
+        </w:pict>
+      </w:r>
+      <w:r>
+        <w:rPr>
+          <w:noProof/>
+        </w:rPr>
+        <w:pict>
+          <v:shape id="_x0000_s1027" type="#_x0000_t75" style="position:absolute;left:0;text-align:left;margin-left:140.15pt;margin-top:280.2pt;width:179.2pt;height:143.95pt;z-index:251666432;mso-position-horizontal-relative:text;mso-position-vertical-relative:text;mso-width-relative:page;mso-height-relative:page">
+            <v:imagedata r:id="rId9" o:title="Screenshot (206)"/>
+            <w10:wrap type="topAndBottom"/>
+          </v:shape>
+        </w:pict>
+      </w:r>
+      <w:r>
+        <w:rPr>
+          <w:noProof/>
+        </w:rPr>
+        <w:pict>
+          <v:shape id="_x0000_s1028" type="#_x0000_t75" style="position:absolute;left:0;text-align:left;margin-left:-43.8pt;margin-top:279pt;width:183.35pt;height:145.75pt;z-index:251668480;mso-position-horizontal-relative:text;mso-position-vertical-relative:text;mso-width-relative:page;mso-height-relative:page">
+            <v:imagedata r:id="rId10" o:title="test2"/>
+            <w10:wrap type="topAndBottom"/>
+          </v:shape>
+        </w:pict>
+      </w:r>
+      <w:r>
+        <w:rPr>
+          <w:lang w:val="en-US"/>
+        </w:rPr>
+        <w:t xml:space="preserve">In </w:t>
+      </w:r>
+      <w:r>
+        <w:rPr>
+          <w:lang w:val="en-US"/>
+        </w:rPr>
+        <w:t>this paper</w:t>
+      </w:r>
+      <w:r>
+        <w:rPr>
+          <w:lang w:val="en-US"/>
+        </w:rPr>
+        <w:t xml:space="preserve"> we have proposed </w:t>
+      </w:r>
+      <w:r>
+        <w:rPr>
+          <w:lang w:val="en-US"/>
+        </w:rPr>
+        <w:t>an</w:t>
+      </w:r>
+      <w:r>
+        <w:rPr>
+          <w:lang w:val="en-US"/>
+        </w:rPr>
+        <w:t xml:space="preserve"> Emotion detection </w:t>
+      </w:r>
+      <w:r>
+        <w:rPr>
+          <w:lang w:val="en-US"/>
+        </w:rPr>
+        <w:t>model. Deep</w:t>
+      </w:r>
+      <w:r>
+        <w:rPr>
+          <w:lang w:val="en-US"/>
+        </w:rPr>
+        <w:t xml:space="preserve"> Neural networks are used for </w:t>
+      </w:r>
+      <w:r>
+        <w:rPr>
+          <w:lang w:val="en-US"/>
+        </w:rPr>
+        <w:t xml:space="preserve">the </w:t>
+      </w:r>
+      <w:r>
+        <w:rPr>
+          <w:lang w:val="en-US"/>
+        </w:rPr>
+        <w:t xml:space="preserve">precise prediction of emotion from the face images. Feature </w:t>
+      </w:r>
+      <w:r>
+        <w:rPr>
+          <w:lang w:val="en-US"/>
+        </w:rPr>
+        <w:t>are extracted</w:t>
+      </w:r>
+      <w:r>
+        <w:rPr>
+          <w:lang w:val="en-US"/>
+        </w:rPr>
+        <w:t xml:space="preserve"> using deep learning methods. The effectiveness of the Deep learning Pre trained model is evaluated by classification metrics like Precision Recall F1 Score and Accuracy. We have used </w:t>
+      </w:r>
+      <w:r>
+        <w:rPr>
+          <w:lang w:val="en-US"/>
+        </w:rPr>
+        <w:t>two</w:t>
+      </w:r>
+      <w:r>
+        <w:rPr>
+          <w:lang w:val="en-US"/>
+        </w:rPr>
+        <w:t xml:space="preserve"> different type of Dataset available publicly. The FER2013 dataset contains more than </w:t>
+      </w:r>
+      <w:r>
+        <w:rPr>
+          <w:lang w:val="en-US"/>
+        </w:rPr>
+        <w:t>30000 images from which we have used 28000 for training of the VGG16 Pre Trained Model. The Rest of the Images were used to validate model while training which uses transfer learning methods. For the testing of the model we used CK+48 dataset. The model is performing well for detecting all &amp; emotion provided in the dataset.</w:t>
+      </w:r>
+    </w:p>
+    <w:p>
+      <w:pPr>
+        <w:jc w:val="both"/>
+        <w:rPr>
+          <w:b/>
+          <w:lang w:val="en-US"/>
+        </w:rPr>
+      </w:pPr>
+    </w:p>
+    <w:p>
+      <w:pPr>
+        <w:jc w:val="both"/>
+        <w:rPr>
+          <w:b/>
+          <w:lang w:val="en-US"/>
+        </w:rPr>
+      </w:pPr>
+      <w:r>
+        <w:rPr>
+          <w:b/>
+          <w:lang w:val="en-US"/>
+        </w:rPr>
+        <w:t xml:space="preserve">The proposed model has an accuracy of 89% while having a precision of 81 percent for </w:t>
+      </w:r>
+      <w:r>
+        <w:rPr>
+          <w:b/>
+          <w:lang w:val="en-US"/>
+        </w:rPr>
+        <w:t>classification. We</w:t>
+      </w:r>
+      <w:r>
+        <w:rPr>
+          <w:b/>
+          <w:lang w:val="en-US"/>
+        </w:rPr>
+        <w:t xml:space="preserve"> have achieved an F! </w:t>
+      </w:r>
+      <w:r>
+        <w:rPr>
+          <w:b/>
+          <w:lang w:val="en-US"/>
+        </w:rPr>
+        <w:t>Score</w:t>
+      </w:r>
+      <w:r>
+        <w:rPr>
+          <w:b/>
+          <w:lang w:val="en-US"/>
+        </w:rPr>
+        <w:t xml:space="preserve"> of 0.42 and AUC of 0.734.</w:t>
+      </w:r>
+    </w:p>
+    <w:p>
+      <w:pPr>
+        <w:jc w:val="both"/>
+        <w:rPr>
+          <w:lang w:val="en-US"/>
+        </w:rPr>
+      </w:pPr>
+      <w:r>
         <w:t>Additionally, we are working on a research trend where the proposed approach is being implemented on hardware. Additionally, this problem can be resolved using additional machine learning techniques including dictionary learning and semi-supervised learning.</w:t>
       </w:r>
     </w:p>
@@ -6587,6 +6626,338 @@
           <w:lang w:val="en-US"/>
         </w:rPr>
       </w:pPr>
+    </w:p>
+    <w:p>
+      <w:pPr>
+        <w:rPr>
+          <w:lang w:val="en-US"/>
+        </w:rPr>
+      </w:pPr>
+    </w:p>
+    <w:p>
+      <w:pPr>
+        <w:rPr>
+          <w:lang w:val="en-US"/>
+        </w:rPr>
+      </w:pPr>
+    </w:p>
+    <w:p>
+      <w:pPr>
+        <w:rPr>
+          <w:lang w:val="en-US"/>
+        </w:rPr>
+      </w:pPr>
+    </w:p>
+    <w:p>
+      <w:pPr>
+        <w:rPr>
+          <w:lang w:val="en-US"/>
+        </w:rPr>
+      </w:pPr>
+    </w:p>
+    <w:p>
+      <w:pPr>
+        <w:rPr>
+          <w:lang w:val="en-US"/>
+        </w:rPr>
+      </w:pPr>
+    </w:p>
+    <w:p>
+      <w:pPr>
+        <w:rPr>
+          <w:lang w:val="en-US"/>
+        </w:rPr>
+      </w:pPr>
+    </w:p>
+    <w:p>
+      <w:pPr>
+        <w:rPr>
+          <w:lang w:val="en-US"/>
+        </w:rPr>
+      </w:pPr>
+    </w:p>
+    <w:p>
+      <w:pPr>
+        <w:rPr>
+          <w:lang w:val="en-US"/>
+        </w:rPr>
+      </w:pPr>
+    </w:p>
+    <w:p>
+      <w:pPr>
+        <w:rPr>
+          <w:lang w:val="en-US"/>
+        </w:rPr>
+      </w:pPr>
+    </w:p>
+    <w:p>
+      <w:pPr>
+        <w:rPr>
+          <w:lang w:val="en-US"/>
+        </w:rPr>
+      </w:pPr>
+    </w:p>
+    <w:p>
+      <w:pPr>
+        <w:rPr>
+          <w:lang w:val="en-US"/>
+        </w:rPr>
+      </w:pPr>
+    </w:p>
+    <w:p>
+      <w:pPr>
+        <w:rPr>
+          <w:lang w:val="en-US"/>
+        </w:rPr>
+      </w:pPr>
+    </w:p>
+    <w:p>
+      <w:pPr>
+        <w:rPr>
+          <w:lang w:val="en-US"/>
+        </w:rPr>
+      </w:pPr>
+    </w:p>
+    <w:p>
+      <w:pPr>
+        <w:rPr>
+          <w:lang w:val="en-US"/>
+        </w:rPr>
+      </w:pPr>
+    </w:p>
+    <w:p>
+      <w:pPr>
+        <w:rPr>
+          <w:lang w:val="en-US"/>
+        </w:rPr>
+      </w:pPr>
+      <w:r>
+        <w:rPr>
+          <w:lang w:val="en-US"/>
+        </w:rPr>
+        <w:t xml:space="preserve"> </w:t>
+      </w:r>
+    </w:p>
+    <w:p>
+      <w:pPr>
+        <w:rPr>
+          <w:lang w:val="en-US"/>
+        </w:rPr>
+      </w:pPr>
+    </w:p>
+    <w:p>
+      <w:pPr>
+        <w:rPr>
+          <w:lang w:val="en-US"/>
+        </w:rPr>
+      </w:pPr>
+      <w:r>
+        <w:rPr>
+          <w:noProof/>
+          <w:lang w:eastAsia="en-IN"/>
+        </w:rPr>
+        <mc:AlternateContent>
+          <mc:Choice Requires="wps">
+            <w:drawing>
+              <wp:anchor distT="0" distB="0" distL="114300" distR="114300" simplePos="0" relativeHeight="251681792" behindDoc="0" locked="0" layoutInCell="1" allowOverlap="1" wp14:anchorId="15A020D2" wp14:editId="3B17CA57">
+                <wp:simplePos x="0" y="0"/>
+                <wp:positionH relativeFrom="column">
+                  <wp:posOffset>1856104</wp:posOffset>
+                </wp:positionH>
+                <wp:positionV relativeFrom="paragraph">
+                  <wp:posOffset>145992</wp:posOffset>
+                </wp:positionV>
+                <wp:extent cx="1115291" cy="581891"/>
+                <wp:effectExtent l="0" t="0" r="27940" b="27940"/>
+                <wp:wrapNone/>
+                <wp:docPr id="10" name="Rectangle 10"/>
+                <wp:cNvGraphicFramePr/>
+                <a:graphic xmlns:a="http://schemas.openxmlformats.org/drawingml/2006/main">
+                  <a:graphicData uri="http://schemas.microsoft.com/office/word/2010/wordprocessingShape">
+                    <wps:wsp>
+                      <wps:cNvSpPr/>
+                      <wps:spPr>
+                        <a:xfrm rot="16200000">
+                          <a:off x="0" y="0"/>
+                          <a:ext cx="1115291" cy="581891"/>
+                        </a:xfrm>
+                        <a:prstGeom prst="rect">
+                          <a:avLst/>
+                        </a:prstGeom>
+                      </wps:spPr>
+                      <wps:style>
+                        <a:lnRef idx="2">
+                          <a:schemeClr val="accent1">
+                            <a:shade val="50000"/>
+                          </a:schemeClr>
+                        </a:lnRef>
+                        <a:fillRef idx="1">
+                          <a:schemeClr val="accent1"/>
+                        </a:fillRef>
+                        <a:effectRef idx="0">
+                          <a:schemeClr val="accent1"/>
+                        </a:effectRef>
+                        <a:fontRef idx="minor">
+                          <a:schemeClr val="lt1"/>
+                        </a:fontRef>
+                      </wps:style>
+                      <wps:bodyPr rot="0" spcFirstLastPara="0" vertOverflow="overflow" horzOverflow="overflow" vert="horz" wrap="square" lIns="91440" tIns="45720" rIns="91440" bIns="45720" numCol="1" spcCol="0" rtlCol="0" fromWordArt="0" anchor="ctr" anchorCtr="0" forceAA="0" compatLnSpc="1">
+                        <a:prstTxWarp prst="textNoShape">
+                          <a:avLst/>
+                        </a:prstTxWarp>
+                        <a:noAutofit/>
+                      </wps:bodyPr>
+                    </wps:wsp>
+                  </a:graphicData>
+                </a:graphic>
+              </wp:anchor>
+            </w:drawing>
+          </mc:Choice>
+          <mc:Fallback>
+            <w:pict>
+              <v:rect w14:anchorId="6CF2F14C" id="Rectangle 10" o:spid="_x0000_s1026" style="position:absolute;margin-left:146.15pt;margin-top:11.5pt;width:87.8pt;height:45.8pt;rotation:-90;z-index:251681792;visibility:visible;mso-wrap-style:square;mso-wrap-distance-left:9pt;mso-wrap-distance-top:0;mso-wrap-distance-right:9pt;mso-wrap-distance-bottom:0;mso-position-horizontal:absolute;mso-position-horizontal-relative:text;mso-position-vertical:absolute;mso-position-vertical-relative:text;v-text-anchor:middle" o:gfxdata="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" fillcolor="#5b9bd5 [3204]" strokecolor="#1f4d78 [1604]" strokeweight="1pt"/>
+            </w:pict>
+          </mc:Fallback>
+        </mc:AlternateContent>
+      </w:r>
+      <w:r>
+        <w:rPr>
+          <w:noProof/>
+          <w:lang w:eastAsia="en-IN"/>
+        </w:rPr>
+        <mc:AlternateContent>
+          <mc:Choice Requires="wps">
+            <w:drawing>
+              <wp:anchor distT="0" distB="0" distL="114300" distR="114300" simplePos="0" relativeHeight="251671552" behindDoc="0" locked="0" layoutInCell="1" allowOverlap="1" wp14:anchorId="3DCA47D9" wp14:editId="143316DE">
+                <wp:simplePos x="0" y="0"/>
+                <wp:positionH relativeFrom="column">
+                  <wp:posOffset>789189</wp:posOffset>
+                </wp:positionH>
+                <wp:positionV relativeFrom="paragraph">
+                  <wp:posOffset>171969</wp:posOffset>
+                </wp:positionV>
+                <wp:extent cx="1115291" cy="581891"/>
+                <wp:effectExtent l="0" t="0" r="27940" b="27940"/>
+                <wp:wrapNone/>
+                <wp:docPr id="4" name="Rectangle 4"/>
+                <wp:cNvGraphicFramePr/>
+                <a:graphic xmlns:a="http://schemas.openxmlformats.org/drawingml/2006/main">
+                  <a:graphicData uri="http://schemas.microsoft.com/office/word/2010/wordprocessingShape">
+                    <wps:wsp>
+                      <wps:cNvSpPr/>
+                      <wps:spPr>
+                        <a:xfrm rot="5400000">
+                          <a:off x="0" y="0"/>
+                          <a:ext cx="1115291" cy="581891"/>
+                        </a:xfrm>
+                        <a:prstGeom prst="rect">
+                          <a:avLst/>
+                        </a:prstGeom>
+                      </wps:spPr>
+                      <wps:style>
+                        <a:lnRef idx="2">
+                          <a:schemeClr val="accent1">
+                            <a:shade val="50000"/>
+                          </a:schemeClr>
+                        </a:lnRef>
+                        <a:fillRef idx="1">
+                          <a:schemeClr val="accent1"/>
+                        </a:fillRef>
+                        <a:effectRef idx="0">
+                          <a:schemeClr val="accent1"/>
+                        </a:effectRef>
+                        <a:fontRef idx="minor">
+                          <a:schemeClr val="lt1"/>
+                        </a:fontRef>
+                      </wps:style>
+                      <wps:bodyPr rot="0" spcFirstLastPara="0" vertOverflow="overflow" horzOverflow="overflow" vert="horz" wrap="square" lIns="91440" tIns="45720" rIns="91440" bIns="45720" numCol="1" spcCol="0" rtlCol="0" fromWordArt="0" anchor="ctr" anchorCtr="0" forceAA="0" compatLnSpc="1">
+                        <a:prstTxWarp prst="textNoShape">
+                          <a:avLst/>
+                        </a:prstTxWarp>
+                        <a:noAutofit/>
+                      </wps:bodyPr>
+                    </wps:wsp>
+                  </a:graphicData>
+                </a:graphic>
+              </wp:anchor>
+            </w:drawing>
+          </mc:Choice>
+          <mc:Fallback>
+            <w:pict>
+              <v:rect w14:anchorId="449FC2A1" id="Rectangle 4" o:spid="_x0000_s1026" style="position:absolute;margin-left:62.15pt;margin-top:13.55pt;width:87.8pt;height:45.8pt;rotation:90;z-index:251671552;visibility:visible;mso-wrap-style:square;mso-wrap-distance-left:9pt;mso-wrap-distance-top:0;mso-wrap-distance-right:9pt;mso-wrap-distance-bottom:0;mso-position-horizontal:absolute;mso-position-horizontal-relative:text;mso-position-vertical:absolute;mso-position-vertical-relative:text;v-text-anchor:middle" o:gfxdata="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" fillcolor="#5b9bd5 [3204]" strokecolor="#1f4d78 [1604]" strokeweight="1pt"/>
+            </w:pict>
+          </mc:Fallback>
+        </mc:AlternateContent>
+      </w:r>
+      <w:r>
+        <w:rPr>
+          <w:noProof/>
+          <w:lang w:eastAsia="en-IN"/>
+        </w:rPr>
+        <mc:AlternateContent>
+          <mc:Choice Requires="wps">
+            <w:drawing>
+              <wp:anchor distT="0" distB="0" distL="114300" distR="114300" simplePos="0" relativeHeight="251669504" behindDoc="0" locked="0" layoutInCell="1" allowOverlap="1" wp14:anchorId="0700FD9F" wp14:editId="4C0E6E5D">
+                <wp:simplePos x="0" y="0"/>
+                <wp:positionH relativeFrom="column">
+                  <wp:posOffset>-256540</wp:posOffset>
+                </wp:positionH>
+                <wp:positionV relativeFrom="paragraph">
+                  <wp:posOffset>193675</wp:posOffset>
+                </wp:positionV>
+                <wp:extent cx="1115291" cy="581891"/>
+                <wp:effectExtent l="0" t="0" r="27940" b="27940"/>
+                <wp:wrapNone/>
+                <wp:docPr id="3" name="Rectangle 3"/>
+                <wp:cNvGraphicFramePr/>
+                <a:graphic xmlns:a="http://schemas.openxmlformats.org/drawingml/2006/main">
+                  <a:graphicData uri="http://schemas.microsoft.com/office/word/2010/wordprocessingShape">
+                    <wps:wsp>
+                      <wps:cNvSpPr/>
+                      <wps:spPr>
+                        <a:xfrm rot="5400000">
+                          <a:off x="0" y="0"/>
+                          <a:ext cx="1115291" cy="581891"/>
+                        </a:xfrm>
+                        <a:prstGeom prst="rect">
+                          <a:avLst/>
+                        </a:prstGeom>
+                      </wps:spPr>
+                      <wps:style>
+                        <a:lnRef idx="2">
+                          <a:schemeClr val="accent1">
+                            <a:shade val="50000"/>
+                          </a:schemeClr>
+                        </a:lnRef>
+                        <a:fillRef idx="1">
+                          <a:schemeClr val="accent1"/>
+                        </a:fillRef>
+                        <a:effectRef idx="0">
+                          <a:schemeClr val="accent1"/>
+                        </a:effectRef>
+                        <a:fontRef idx="minor">
+                          <a:schemeClr val="lt1"/>
+                        </a:fontRef>
+                      </wps:style>
+                      <wps:bodyPr rot="0" spcFirstLastPara="0" vertOverflow="overflow" horzOverflow="overflow" vert="horz" wrap="square" lIns="91440" tIns="45720" rIns="91440" bIns="45720" numCol="1" spcCol="0" rtlCol="0" fromWordArt="0" anchor="ctr" anchorCtr="0" forceAA="0" compatLnSpc="1">
+                        <a:prstTxWarp prst="textNoShape">
+                          <a:avLst/>
+                        </a:prstTxWarp>
+                        <a:noAutofit/>
+                      </wps:bodyPr>
+                    </wps:wsp>
+                  </a:graphicData>
+                </a:graphic>
+              </wp:anchor>
+            </w:drawing>
+          </mc:Choice>
+          <mc:Fallback>
+            <w:pict>
+              <v:rect w14:anchorId="3D951542" id="Rectangle 3" o:spid="_x0000_s1026" style="position:absolute;margin-left:-20.2pt;margin-top:15.25pt;width:87.8pt;height:45.8pt;rotation:90;z-index:251669504;visibility:visible;mso-wrap-style:square;mso-wrap-distance-left:9pt;mso-wrap-distance-top:0;mso-wrap-distance-right:9pt;mso-wrap-distance-bottom:0;mso-position-horizontal:absolute;mso-position-horizontal-relative:text;mso-position-vertical:absolute;mso-position-vertical-relative:text;v-text-anchor:middle" o:gfxdata="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" fillcolor="#5b9bd5 [3204]" strokecolor="#1f4d78 [1604]" strokeweight="1pt"/>
+            </w:pict>
+          </mc:Fallback>
+        </mc:AlternateContent>
+      </w:r>
     </w:p>
     <w:p>
       <w:pPr>
@@ -6617,131 +6988,282 @@
       </w:pPr>
       <w:bookmarkStart w:id="0" w:name="_GoBack"/>
       <w:bookmarkEnd w:id="0"/>
-    </w:p>
-    <w:p>
-      <w:pPr>
-        <w:rPr>
-          <w:lang w:val="en-US"/>
-        </w:rPr>
-      </w:pPr>
-    </w:p>
-    <w:p>
-      <w:pPr>
-        <w:rPr>
-          <w:lang w:val="en-US"/>
-        </w:rPr>
-      </w:pPr>
-    </w:p>
-    <w:p>
-      <w:pPr>
-        <w:rPr>
-          <w:lang w:val="en-US"/>
-        </w:rPr>
-      </w:pPr>
-    </w:p>
-    <w:p>
-      <w:pPr>
-        <w:rPr>
-          <w:lang w:val="en-US"/>
-        </w:rPr>
-      </w:pPr>
-    </w:p>
-    <w:p>
-      <w:pPr>
-        <w:rPr>
-          <w:lang w:val="en-US"/>
-        </w:rPr>
-      </w:pPr>
-    </w:p>
-    <w:p>
-      <w:pPr>
-        <w:rPr>
-          <w:lang w:val="en-US"/>
-        </w:rPr>
-      </w:pPr>
-    </w:p>
-    <w:p>
-      <w:pPr>
-        <w:rPr>
-          <w:lang w:val="en-US"/>
-        </w:rPr>
-      </w:pPr>
-    </w:p>
-    <w:p>
-      <w:pPr>
-        <w:rPr>
-          <w:lang w:val="en-US"/>
-        </w:rPr>
-      </w:pPr>
-    </w:p>
-    <w:p>
-      <w:pPr>
-        <w:rPr>
-          <w:lang w:val="en-US"/>
-        </w:rPr>
-      </w:pPr>
-    </w:p>
-    <w:p>
-      <w:pPr>
-        <w:rPr>
-          <w:lang w:val="en-US"/>
-        </w:rPr>
-      </w:pPr>
-    </w:p>
-    <w:p>
-      <w:pPr>
-        <w:rPr>
-          <w:lang w:val="en-US"/>
-        </w:rPr>
-      </w:pPr>
-      <w:r>
-        <w:rPr>
-          <w:lang w:val="en-US"/>
-        </w:rPr>
-        <w:t xml:space="preserve"> </w:t>
-      </w:r>
-    </w:p>
-    <w:p>
-      <w:pPr>
-        <w:rPr>
-          <w:lang w:val="en-US"/>
-        </w:rPr>
-      </w:pPr>
-    </w:p>
-    <w:p>
-      <w:pPr>
-        <w:rPr>
-          <w:lang w:val="en-US"/>
-        </w:rPr>
-      </w:pPr>
-    </w:p>
-    <w:p>
-      <w:pPr>
-        <w:rPr>
-          <w:lang w:val="en-US"/>
-        </w:rPr>
-      </w:pPr>
-    </w:p>
-    <w:p>
-      <w:pPr>
-        <w:rPr>
-          <w:lang w:val="en-US"/>
-        </w:rPr>
-      </w:pPr>
-    </w:p>
-    <w:p>
-      <w:pPr>
-        <w:rPr>
-          <w:lang w:val="en-US"/>
-        </w:rPr>
-      </w:pPr>
-    </w:p>
-    <w:p>
-      <w:pPr>
-        <w:rPr>
-          <w:lang w:val="en-US"/>
-        </w:rPr>
-      </w:pPr>
+      <w:r>
+        <w:rPr>
+          <w:noProof/>
+          <w:lang w:eastAsia="en-IN"/>
+        </w:rPr>
+        <mc:AlternateContent>
+          <mc:Choice Requires="wps">
+            <w:drawing>
+              <wp:anchor distT="0" distB="0" distL="114300" distR="114300" simplePos="0" relativeHeight="251673600" behindDoc="0" locked="0" layoutInCell="1" allowOverlap="1" wp14:anchorId="2C352B9A" wp14:editId="0ED66E4B">
+                <wp:simplePos x="0" y="0"/>
+                <wp:positionH relativeFrom="column">
+                  <wp:posOffset>2022763</wp:posOffset>
+                </wp:positionH>
+                <wp:positionV relativeFrom="paragraph">
+                  <wp:posOffset>1677035</wp:posOffset>
+                </wp:positionV>
+                <wp:extent cx="1115291" cy="581891"/>
+                <wp:effectExtent l="0" t="0" r="27940" b="27940"/>
+                <wp:wrapNone/>
+                <wp:docPr id="6" name="Rectangle 6"/>
+                <wp:cNvGraphicFramePr/>
+                <a:graphic xmlns:a="http://schemas.openxmlformats.org/drawingml/2006/main">
+                  <a:graphicData uri="http://schemas.microsoft.com/office/word/2010/wordprocessingShape">
+                    <wps:wsp>
+                      <wps:cNvSpPr/>
+                      <wps:spPr>
+                        <a:xfrm>
+                          <a:off x="0" y="0"/>
+                          <a:ext cx="1115291" cy="581891"/>
+                        </a:xfrm>
+                        <a:prstGeom prst="rect">
+                          <a:avLst/>
+                        </a:prstGeom>
+                      </wps:spPr>
+                      <wps:style>
+                        <a:lnRef idx="2">
+                          <a:schemeClr val="accent1">
+                            <a:shade val="50000"/>
+                          </a:schemeClr>
+                        </a:lnRef>
+                        <a:fillRef idx="1">
+                          <a:schemeClr val="accent1"/>
+                        </a:fillRef>
+                        <a:effectRef idx="0">
+                          <a:schemeClr val="accent1"/>
+                        </a:effectRef>
+                        <a:fontRef idx="minor">
+                          <a:schemeClr val="lt1"/>
+                        </a:fontRef>
+                      </wps:style>
+                      <wps:bodyPr rot="0" spcFirstLastPara="0" vertOverflow="overflow" horzOverflow="overflow" vert="horz" wrap="square" lIns="91440" tIns="45720" rIns="91440" bIns="45720" numCol="1" spcCol="0" rtlCol="0" fromWordArt="0" anchor="ctr" anchorCtr="0" forceAA="0" compatLnSpc="1">
+                        <a:prstTxWarp prst="textNoShape">
+                          <a:avLst/>
+                        </a:prstTxWarp>
+                        <a:noAutofit/>
+                      </wps:bodyPr>
+                    </wps:wsp>
+                  </a:graphicData>
+                </a:graphic>
+              </wp:anchor>
+            </w:drawing>
+          </mc:Choice>
+          <mc:Fallback>
+            <w:pict>
+              <v:rect w14:anchorId="0353EBFD" id="Rectangle 6" o:spid="_x0000_s1026" style="position:absolute;margin-left:159.25pt;margin-top:132.05pt;width:87.8pt;height:45.8pt;z-index:251673600;visibility:visible;mso-wrap-style:square;mso-wrap-distance-left:9pt;mso-wrap-distance-top:0;mso-wrap-distance-right:9pt;mso-wrap-distance-bottom:0;mso-position-horizontal:absolute;mso-position-horizontal-relative:text;mso-position-vertical:absolute;mso-position-vertical-relative:text;v-text-anchor:middle" o:gfxdata="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" fillcolor="#5b9bd5 [3204]" strokecolor="#1f4d78 [1604]" strokeweight="1pt"/>
+            </w:pict>
+          </mc:Fallback>
+        </mc:AlternateContent>
+      </w:r>
+      <w:r>
+        <w:rPr>
+          <w:noProof/>
+          <w:lang w:eastAsia="en-IN"/>
+        </w:rPr>
+        <mc:AlternateContent>
+          <mc:Choice Requires="wps">
+            <w:drawing>
+              <wp:anchor distT="0" distB="0" distL="114300" distR="114300" simplePos="0" relativeHeight="251675648" behindDoc="0" locked="0" layoutInCell="1" allowOverlap="1" wp14:anchorId="5351E153" wp14:editId="073E2232">
+                <wp:simplePos x="0" y="0"/>
+                <wp:positionH relativeFrom="column">
+                  <wp:posOffset>1967345</wp:posOffset>
+                </wp:positionH>
+                <wp:positionV relativeFrom="paragraph">
+                  <wp:posOffset>2854671</wp:posOffset>
+                </wp:positionV>
+                <wp:extent cx="1115291" cy="581891"/>
+                <wp:effectExtent l="0" t="0" r="27940" b="27940"/>
+                <wp:wrapNone/>
+                <wp:docPr id="7" name="Rectangle 7"/>
+                <wp:cNvGraphicFramePr/>
+                <a:graphic xmlns:a="http://schemas.openxmlformats.org/drawingml/2006/main">
+                  <a:graphicData uri="http://schemas.microsoft.com/office/word/2010/wordprocessingShape">
+                    <wps:wsp>
+                      <wps:cNvSpPr/>
+                      <wps:spPr>
+                        <a:xfrm>
+                          <a:off x="0" y="0"/>
+                          <a:ext cx="1115291" cy="581891"/>
+                        </a:xfrm>
+                        <a:prstGeom prst="rect">
+                          <a:avLst/>
+                        </a:prstGeom>
+                      </wps:spPr>
+                      <wps:style>
+                        <a:lnRef idx="2">
+                          <a:schemeClr val="accent1">
+                            <a:shade val="50000"/>
+                          </a:schemeClr>
+                        </a:lnRef>
+                        <a:fillRef idx="1">
+                          <a:schemeClr val="accent1"/>
+                        </a:fillRef>
+                        <a:effectRef idx="0">
+                          <a:schemeClr val="accent1"/>
+                        </a:effectRef>
+                        <a:fontRef idx="minor">
+                          <a:schemeClr val="lt1"/>
+                        </a:fontRef>
+                      </wps:style>
+                      <wps:bodyPr rot="0" spcFirstLastPara="0" vertOverflow="overflow" horzOverflow="overflow" vert="horz" wrap="square" lIns="91440" tIns="45720" rIns="91440" bIns="45720" numCol="1" spcCol="0" rtlCol="0" fromWordArt="0" anchor="ctr" anchorCtr="0" forceAA="0" compatLnSpc="1">
+                        <a:prstTxWarp prst="textNoShape">
+                          <a:avLst/>
+                        </a:prstTxWarp>
+                        <a:noAutofit/>
+                      </wps:bodyPr>
+                    </wps:wsp>
+                  </a:graphicData>
+                </a:graphic>
+              </wp:anchor>
+            </w:drawing>
+          </mc:Choice>
+          <mc:Fallback>
+            <w:pict>
+              <v:rect w14:anchorId="45F50CB2" id="Rectangle 7" o:spid="_x0000_s1026" style="position:absolute;margin-left:154.9pt;margin-top:224.8pt;width:87.8pt;height:45.8pt;z-index:251675648;visibility:visible;mso-wrap-style:square;mso-wrap-distance-left:9pt;mso-wrap-distance-top:0;mso-wrap-distance-right:9pt;mso-wrap-distance-bottom:0;mso-position-horizontal:absolute;mso-position-horizontal-relative:text;mso-position-vertical:absolute;mso-position-vertical-relative:text;v-text-anchor:middle" o:gfxdata="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" fillcolor="#5b9bd5 [3204]" strokecolor="#1f4d78 [1604]" strokeweight="1pt"/>
+            </w:pict>
+          </mc:Fallback>
+        </mc:AlternateContent>
+      </w:r>
+      <w:r>
+        <w:rPr>
+          <w:noProof/>
+          <w:lang w:eastAsia="en-IN"/>
+        </w:rPr>
+        <mc:AlternateContent>
+          <mc:Choice Requires="wps">
+            <w:drawing>
+              <wp:anchor distT="0" distB="0" distL="114300" distR="114300" simplePos="0" relativeHeight="251677696" behindDoc="0" locked="0" layoutInCell="1" allowOverlap="1" wp14:anchorId="75B280FF" wp14:editId="5C0BB69D">
+                <wp:simplePos x="0" y="0"/>
+                <wp:positionH relativeFrom="column">
+                  <wp:posOffset>-159327</wp:posOffset>
+                </wp:positionH>
+                <wp:positionV relativeFrom="paragraph">
+                  <wp:posOffset>3415781</wp:posOffset>
+                </wp:positionV>
+                <wp:extent cx="1115291" cy="581891"/>
+                <wp:effectExtent l="0" t="0" r="27940" b="27940"/>
+                <wp:wrapNone/>
+                <wp:docPr id="8" name="Rectangle 8"/>
+                <wp:cNvGraphicFramePr/>
+                <a:graphic xmlns:a="http://schemas.openxmlformats.org/drawingml/2006/main">
+                  <a:graphicData uri="http://schemas.microsoft.com/office/word/2010/wordprocessingShape">
+                    <wps:wsp>
+                      <wps:cNvSpPr/>
+                      <wps:spPr>
+                        <a:xfrm>
+                          <a:off x="0" y="0"/>
+                          <a:ext cx="1115291" cy="581891"/>
+                        </a:xfrm>
+                        <a:prstGeom prst="rect">
+                          <a:avLst/>
+                        </a:prstGeom>
+                      </wps:spPr>
+                      <wps:style>
+                        <a:lnRef idx="2">
+                          <a:schemeClr val="accent1">
+                            <a:shade val="50000"/>
+                          </a:schemeClr>
+                        </a:lnRef>
+                        <a:fillRef idx="1">
+                          <a:schemeClr val="accent1"/>
+                        </a:fillRef>
+                        <a:effectRef idx="0">
+                          <a:schemeClr val="accent1"/>
+                        </a:effectRef>
+                        <a:fontRef idx="minor">
+                          <a:schemeClr val="lt1"/>
+                        </a:fontRef>
+                      </wps:style>
+                      <wps:bodyPr rot="0" spcFirstLastPara="0" vertOverflow="overflow" horzOverflow="overflow" vert="horz" wrap="square" lIns="91440" tIns="45720" rIns="91440" bIns="45720" numCol="1" spcCol="0" rtlCol="0" fromWordArt="0" anchor="ctr" anchorCtr="0" forceAA="0" compatLnSpc="1">
+                        <a:prstTxWarp prst="textNoShape">
+                          <a:avLst/>
+                        </a:prstTxWarp>
+                        <a:noAutofit/>
+                      </wps:bodyPr>
+                    </wps:wsp>
+                  </a:graphicData>
+                </a:graphic>
+              </wp:anchor>
+            </w:drawing>
+          </mc:Choice>
+          <mc:Fallback>
+            <w:pict>
+              <v:rect w14:anchorId="7723B1FD" id="Rectangle 8" o:spid="_x0000_s1026" style="position:absolute;margin-left:-12.55pt;margin-top:268.95pt;width:87.8pt;height:45.8pt;z-index:251677696;visibility:visible;mso-wrap-style:square;mso-wrap-distance-left:9pt;mso-wrap-distance-top:0;mso-wrap-distance-right:9pt;mso-wrap-distance-bottom:0;mso-position-horizontal:absolute;mso-position-horizontal-relative:text;mso-position-vertical:absolute;mso-position-vertical-relative:text;v-text-anchor:middle" o:gfxdata="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" fillcolor="#5b9bd5 [3204]" strokecolor="#1f4d78 [1604]" strokeweight="1pt"/>
+            </w:pict>
+          </mc:Fallback>
+        </mc:AlternateContent>
+      </w:r>
+      <w:r>
+        <w:rPr>
+          <w:noProof/>
+          <w:lang w:eastAsia="en-IN"/>
+        </w:rPr>
+        <mc:AlternateContent>
+          <mc:Choice Requires="wps">
+            <w:drawing>
+              <wp:anchor distT="0" distB="0" distL="114300" distR="114300" simplePos="0" relativeHeight="251679744" behindDoc="0" locked="0" layoutInCell="1" allowOverlap="1" wp14:anchorId="4869882A" wp14:editId="13999903">
+                <wp:simplePos x="0" y="0"/>
+                <wp:positionH relativeFrom="column">
+                  <wp:posOffset>3706091</wp:posOffset>
+                </wp:positionH>
+                <wp:positionV relativeFrom="paragraph">
+                  <wp:posOffset>1074362</wp:posOffset>
+                </wp:positionV>
+                <wp:extent cx="1115291" cy="581891"/>
+                <wp:effectExtent l="0" t="0" r="27940" b="27940"/>
+                <wp:wrapNone/>
+                <wp:docPr id="9" name="Rectangle 9"/>
+                <wp:cNvGraphicFramePr/>
+                <a:graphic xmlns:a="http://schemas.openxmlformats.org/drawingml/2006/main">
+                  <a:graphicData uri="http://schemas.microsoft.com/office/word/2010/wordprocessingShape">
+                    <wps:wsp>
+                      <wps:cNvSpPr/>
+                      <wps:spPr>
+                        <a:xfrm>
+                          <a:off x="0" y="0"/>
+                          <a:ext cx="1115291" cy="581891"/>
+                        </a:xfrm>
+                        <a:prstGeom prst="rect">
+                          <a:avLst/>
+                        </a:prstGeom>
+                      </wps:spPr>
+                      <wps:style>
+                        <a:lnRef idx="2">
+                          <a:schemeClr val="accent1">
+                            <a:shade val="50000"/>
+                          </a:schemeClr>
+                        </a:lnRef>
+                        <a:fillRef idx="1">
+                          <a:schemeClr val="accent1"/>
+                        </a:fillRef>
+                        <a:effectRef idx="0">
+                          <a:schemeClr val="accent1"/>
+                        </a:effectRef>
+                        <a:fontRef idx="minor">
+                          <a:schemeClr val="lt1"/>
+                        </a:fontRef>
+                      </wps:style>
+                      <wps:bodyPr rot="0" spcFirstLastPara="0" vertOverflow="overflow" horzOverflow="overflow" vert="horz" wrap="square" lIns="91440" tIns="45720" rIns="91440" bIns="45720" numCol="1" spcCol="0" rtlCol="0" fromWordArt="0" anchor="ctr" anchorCtr="0" forceAA="0" compatLnSpc="1">
+                        <a:prstTxWarp prst="textNoShape">
+                          <a:avLst/>
+                        </a:prstTxWarp>
+                        <a:noAutofit/>
+                      </wps:bodyPr>
+                    </wps:wsp>
+                  </a:graphicData>
+                </a:graphic>
+              </wp:anchor>
+            </w:drawing>
+          </mc:Choice>
+          <mc:Fallback>
+            <w:pict>
+              <v:rect w14:anchorId="111AD3D2" id="Rectangle 9" o:spid="_x0000_s1026" style="position:absolute;margin-left:291.8pt;margin-top:84.6pt;width:87.8pt;height:45.8pt;z-index:251679744;visibility:visible;mso-wrap-style:square;mso-wrap-distance-left:9pt;mso-wrap-distance-top:0;mso-wrap-distance-right:9pt;mso-wrap-distance-bottom:0;mso-position-horizontal:absolute;mso-position-horizontal-relative:text;mso-position-vertical:absolute;mso-position-vertical-relative:text;v-text-anchor:middle" o:gfxdata="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" fillcolor="#5b9bd5 [3204]" strokecolor="#1f4d78 [1604]" strokeweight="1pt"/>
+            </w:pict>
+          </mc:Fallback>
+        </mc:AlternateContent>
+      </w:r>
     </w:p>
     <w:sectPr>
       <w:pgSz w:w="11906" w:h="16838"/>
